--- a/pizza_sales_sql_queries.docx
+++ b/pizza_sales_sql_queries.docx
@@ -7820,13 +7820,9 @@
     </w:p>
     <w:p>
       <w:pPr>
-        <w:pStyle w:val="ListParagraph"/>
-        <w:numPr>
-          <w:ilvl w:val="0"/>
-          <w:numId w:val="3"/>
-        </w:numPr>
         <w:shd w:val="clear" w:color="auto" w:fill="FFFFFE"/>
         <w:spacing w:line="270" w:lineRule="atLeast"/>
+        <w:ind w:left="360"/>
         <w:rPr>
           <w:rFonts w:ascii="Menlo" w:eastAsia="Times New Roman" w:hAnsi="Menlo" w:cs="Menlo"/>
           <w:color w:val="212121"/>
@@ -7838,15 +7834,7 @@
       </w:pPr>
       <w:r>
         <w:rPr>
-          <w:b/>
-          <w:bCs/>
-          <w:i/>
-          <w:iCs/>
           <w:noProof/>
-          <w:color w:val="1F3864" w:themeColor="accent1" w:themeShade="80"/>
-          <w:sz w:val="40"/>
-          <w:szCs w:val="40"/>
-          <w:u w:val="single"/>
         </w:rPr>
         <w:drawing>
           <wp:inline distT="0" distB="0" distL="0" distR="0" wp14:anchorId="58CBEAA4" wp14:editId="21F58BE4">
